--- a/project setup checklist.docx
+++ b/project setup checklist.docx
@@ -38,51 +38,100 @@
         <w:t>- [</w:t>
       </w:r>
       <w:r>
-        <w:t xml:space="preserve"> </w:t>
+        <w:t>X</w:t>
+      </w:r>
+      <w:r>
+        <w:t>] Create a new GitHub repository for the project.</w:t>
+      </w:r>
+    </w:p>
+    <w:p>
+      <w:r>
+        <w:t>- [X</w:t>
+      </w:r>
+      <w:r>
+        <w:t xml:space="preserve">] </w:t>
+      </w:r>
+      <w:r>
+        <w:t>set</w:t>
+      </w:r>
+      <w:r>
+        <w:t xml:space="preserve"> up a </w:t>
+      </w:r>
+      <w:proofErr w:type="spellStart"/>
+      <w:r>
+        <w:t>monorepo</w:t>
+      </w:r>
+      <w:proofErr w:type="spellEnd"/>
+      <w:r>
+        <w:t xml:space="preserve"> or two separate folders: `/frontend` and `/backend`.</w:t>
+      </w:r>
+    </w:p>
+    <w:p>
+      <w:r>
+        <w:t>- [X</w:t>
+      </w:r>
+      <w:r>
+        <w:t>] Add a `.</w:t>
+      </w:r>
+      <w:proofErr w:type="spellStart"/>
+      <w:r>
+        <w:t>gitignore</w:t>
+      </w:r>
+      <w:proofErr w:type="spellEnd"/>
+      <w:r>
+        <w:t>` file for Node, Python, and environment files.</w:t>
+      </w:r>
+    </w:p>
+    <w:p>
+      <w:r>
+        <w:t>- [X</w:t>
+      </w:r>
+      <w:r>
+        <w:t>] Add a `README.md` with project overview and stack.</w:t>
+      </w:r>
+    </w:p>
+    <w:p/>
+    <w:p/>
+    <w:p/>
+    <w:p>
+      <w:pPr>
+        <w:rPr>
+          <w:b/>
+        </w:rPr>
+      </w:pPr>
+      <w:r>
+        <w:rPr>
+          <w:b/>
+        </w:rPr>
+        <w:t xml:space="preserve"> 2. Frontend Setup (Next.js + Tailwind)</w:t>
+      </w:r>
+    </w:p>
+    <w:p>
+      <w:r>
+        <w:t>- [ ] Initialize a new Next.js app in `/frontend` (with TypeScript).</w:t>
+      </w:r>
+    </w:p>
+    <w:p>
+      <w:r>
+        <w:t>- [ ] Set up Tailwind CSS in the Next.js app.</w:t>
+      </w:r>
+    </w:p>
+    <w:p>
+      <w:r>
+        <w:t>- [ ] Add basic folder structure: `components/`, `pages/`, `styles/`, `utils/`.</w:t>
+      </w:r>
+    </w:p>
+    <w:p>
+      <w:r>
+        <w:t xml:space="preserve">- [ ] Commit and push </w:t>
+      </w:r>
+      <w:r>
+        <w:t xml:space="preserve">the </w:t>
       </w:r>
       <w:bookmarkStart w:id="0" w:name="_GoBack"/>
       <w:bookmarkEnd w:id="0"/>
       <w:r>
-        <w:t xml:space="preserve"> ] Create a new </w:t>
-      </w:r>
-      <w:proofErr w:type="spellStart"/>
-      <w:r>
-        <w:t>GitHub</w:t>
-      </w:r>
-      <w:proofErr w:type="spellEnd"/>
-      <w:r>
-        <w:t xml:space="preserve"> repository for the project.</w:t>
-      </w:r>
-    </w:p>
-    <w:p>
-      <w:r>
-        <w:t xml:space="preserve">- [ ] Set up a </w:t>
-      </w:r>
-      <w:proofErr w:type="spellStart"/>
-      <w:r>
-        <w:t>monorepo</w:t>
-      </w:r>
-      <w:proofErr w:type="spellEnd"/>
-      <w:r>
-        <w:t xml:space="preserve"> or two separate folders: `/frontend` and `/backend`.</w:t>
-      </w:r>
-    </w:p>
-    <w:p>
-      <w:r>
-        <w:t>- [ ] Add a `.</w:t>
-      </w:r>
-      <w:proofErr w:type="spellStart"/>
-      <w:r>
-        <w:t>gitignore</w:t>
-      </w:r>
-      <w:proofErr w:type="spellEnd"/>
-      <w:r>
-        <w:t>` file for Node, Python, and environment files.</w:t>
-      </w:r>
-    </w:p>
-    <w:p>
-      <w:r>
-        <w:t>- [ ] Add a `README.md` with project overview and stack.</w:t>
+        <w:t>initial frontend setup to GitHub.</w:t>
       </w:r>
     </w:p>
     <w:p/>
@@ -98,66 +147,6 @@
         <w:rPr>
           <w:b/>
         </w:rPr>
-        <w:t xml:space="preserve"> 2. Frontend Setup (Next.js + Tailwind)</w:t>
-      </w:r>
-    </w:p>
-    <w:p>
-      <w:r>
-        <w:t xml:space="preserve">- [ ] Initialize a new Next.js app in `/frontend` (with </w:t>
-      </w:r>
-      <w:proofErr w:type="spellStart"/>
-      <w:r>
-        <w:t>TypeScript</w:t>
-      </w:r>
-      <w:proofErr w:type="spellEnd"/>
-      <w:r>
-        <w:t>).</w:t>
-      </w:r>
-    </w:p>
-    <w:p>
-      <w:r>
-        <w:t>- [ ] Set up Tailwind CSS in the Next.js app.</w:t>
-      </w:r>
-    </w:p>
-    <w:p>
-      <w:r>
-        <w:t>- [ ] Add basic folder structure: `components/`, `pages/`, `styles/`, `</w:t>
-      </w:r>
-      <w:proofErr w:type="spellStart"/>
-      <w:r>
-        <w:t>utils</w:t>
-      </w:r>
-      <w:proofErr w:type="spellEnd"/>
-      <w:r>
-        <w:t>/`.</w:t>
-      </w:r>
-    </w:p>
-    <w:p>
-      <w:r>
-        <w:t xml:space="preserve">- [ ] Commit and push initial frontend setup to </w:t>
-      </w:r>
-      <w:proofErr w:type="spellStart"/>
-      <w:r>
-        <w:t>GitHub</w:t>
-      </w:r>
-      <w:proofErr w:type="spellEnd"/>
-      <w:r>
-        <w:t>.</w:t>
-      </w:r>
-    </w:p>
-    <w:p/>
-    <w:p/>
-    <w:p/>
-    <w:p>
-      <w:pPr>
-        <w:rPr>
-          <w:b/>
-        </w:rPr>
-      </w:pPr>
-      <w:r>
-        <w:rPr>
-          <w:b/>
-        </w:rPr>
         <w:t xml:space="preserve"> 3. Backend Setup (</w:t>
       </w:r>
       <w:proofErr w:type="spellStart"/>
@@ -221,15 +210,7 @@
     </w:p>
     <w:p>
       <w:r>
-        <w:t xml:space="preserve">- [ ] Commit and push initial backend setup to </w:t>
-      </w:r>
-      <w:proofErr w:type="spellStart"/>
-      <w:r>
-        <w:t>GitHub</w:t>
-      </w:r>
-      <w:proofErr w:type="spellEnd"/>
-      <w:r>
-        <w:t>.</w:t>
+        <w:t>- [ ] Commit and push initial backend setup to GitHub.</w:t>
       </w:r>
     </w:p>
     <w:p/>
@@ -526,15 +507,7 @@
     </w:p>
     <w:p>
       <w:r>
-        <w:t xml:space="preserve">- [ ] Add basic </w:t>
-      </w:r>
-      <w:proofErr w:type="spellStart"/>
-      <w:r>
-        <w:t>GitHub</w:t>
-      </w:r>
-      <w:proofErr w:type="spellEnd"/>
-      <w:r>
-        <w:t xml:space="preserve"> Actions workflow for </w:t>
+        <w:t xml:space="preserve">- [ ] Add basic GitHub Actions workflow for </w:t>
       </w:r>
       <w:proofErr w:type="spellStart"/>
       <w:r>

--- a/project setup checklist.docx
+++ b/project setup checklist.docx
@@ -90,7 +90,19 @@
         <w:t>] Add a `README.md` with project overview and stack.</w:t>
       </w:r>
     </w:p>
-    <w:p/>
+    <w:p>
+      <w:pPr>
+        <w:rPr>
+          <w:b/>
+        </w:rPr>
+      </w:pPr>
+      <w:r>
+        <w:rPr>
+          <w:b/>
+        </w:rPr>
+        <w:t>Completion date: 15/07/25</w:t>
+      </w:r>
+    </w:p>
     <w:p/>
     <w:p/>
     <w:p>
@@ -108,505 +120,738 @@
     </w:p>
     <w:p>
       <w:r>
-        <w:t>- [ ] Initialize a new Next.js app in `/frontend` (with TypeScript).</w:t>
-      </w:r>
-    </w:p>
-    <w:p>
-      <w:r>
-        <w:t>- [ ] Set up Tailwind CSS in the Next.js app.</w:t>
-      </w:r>
-    </w:p>
-    <w:p>
-      <w:r>
-        <w:t>- [ ] Add basic folder structure: `components/`, `pages/`, `styles/`, `utils/`.</w:t>
-      </w:r>
-    </w:p>
-    <w:p>
-      <w:r>
-        <w:t xml:space="preserve">- [ ] Commit and push </w:t>
+        <w:t>- [</w:t>
+      </w:r>
+      <w:r>
+        <w:t>X</w:t>
+      </w:r>
+      <w:r>
+        <w:t>] Initialize a new Next.js app in `/frontend` (with TypeScript).</w:t>
+      </w:r>
+    </w:p>
+    <w:p>
+      <w:r>
+        <w:t xml:space="preserve">- </w:t>
+      </w:r>
+      <w:r>
+        <w:t>[X]</w:t>
+      </w:r>
+      <w:r>
+        <w:t xml:space="preserve"> Set up Tailwind CSS in the Next.js app.</w:t>
+      </w:r>
+    </w:p>
+    <w:p>
+      <w:r>
+        <w:t xml:space="preserve">- </w:t>
+      </w:r>
+      <w:r>
+        <w:t>[X]</w:t>
+      </w:r>
+      <w:r>
+        <w:t xml:space="preserve"> Add basic folder structure: `components/`, `pages/`, `styles/`, `utils/`.</w:t>
+      </w:r>
+    </w:p>
+    <w:p>
+      <w:r>
+        <w:t xml:space="preserve">- </w:t>
+      </w:r>
+      <w:r>
+        <w:t>[X]</w:t>
+      </w:r>
+      <w:r>
+        <w:t xml:space="preserve"> Commit and push </w:t>
       </w:r>
       <w:r>
         <w:t xml:space="preserve">the </w:t>
+      </w:r>
+      <w:r>
+        <w:t>initial frontend setup to GitHub.</w:t>
+      </w:r>
+    </w:p>
+    <w:p>
+      <w:pPr>
+        <w:rPr>
+          <w:b/>
+        </w:rPr>
+      </w:pPr>
+      <w:r>
+        <w:rPr>
+          <w:b/>
+        </w:rPr>
+        <w:t>Completion date: 15/07/25</w:t>
+      </w:r>
+    </w:p>
+    <w:p/>
+    <w:p/>
+    <w:p/>
+    <w:p>
+      <w:pPr>
+        <w:rPr>
+          <w:b/>
+        </w:rPr>
+      </w:pPr>
+      <w:r>
+        <w:rPr>
+          <w:b/>
+        </w:rPr>
+        <w:t xml:space="preserve"> 3. Backend Setup (</w:t>
+      </w:r>
+      <w:proofErr w:type="spellStart"/>
+      <w:r>
+        <w:rPr>
+          <w:b/>
+        </w:rPr>
+        <w:t>FastAPI</w:t>
+      </w:r>
+      <w:proofErr w:type="spellEnd"/>
+      <w:r>
+        <w:rPr>
+          <w:b/>
+        </w:rPr>
+        <w:t>)</w:t>
+      </w:r>
+    </w:p>
+    <w:p>
+      <w:r>
+        <w:t xml:space="preserve">- </w:t>
+      </w:r>
+      <w:r>
+        <w:t>[X]</w:t>
+      </w:r>
+      <w:r>
+        <w:t xml:space="preserve"> Initialize a new </w:t>
+      </w:r>
+      <w:proofErr w:type="spellStart"/>
+      <w:r>
+        <w:t>FastAPI</w:t>
+      </w:r>
+      <w:proofErr w:type="spellEnd"/>
+      <w:r>
+        <w:t xml:space="preserve"> project in `/backend`.</w:t>
+      </w:r>
+    </w:p>
+    <w:p>
+      <w:r>
+        <w:t xml:space="preserve">- </w:t>
+      </w:r>
+      <w:r>
+        <w:t>[X]</w:t>
+      </w:r>
+      <w:r>
+        <w:t xml:space="preserve"> Set up a Python virtual environment.</w:t>
+      </w:r>
+    </w:p>
+    <w:p>
+      <w:r>
+        <w:t xml:space="preserve">- </w:t>
+      </w:r>
+      <w:r>
+        <w:t>[X]</w:t>
+      </w:r>
+      <w:r>
+        <w:t xml:space="preserve"> Add `requirements.txt` with </w:t>
+      </w:r>
+      <w:proofErr w:type="spellStart"/>
+      <w:r>
+        <w:t>FastAPI</w:t>
+      </w:r>
+      <w:proofErr w:type="spellEnd"/>
+      <w:r>
+        <w:t xml:space="preserve">, </w:t>
+      </w:r>
+      <w:proofErr w:type="spellStart"/>
+      <w:r>
+        <w:t>Uvicorn</w:t>
+      </w:r>
+      <w:proofErr w:type="spellEnd"/>
+      <w:r>
+        <w:t>, and other essentials.</w:t>
+      </w:r>
+    </w:p>
+    <w:p>
+      <w:r>
+        <w:t xml:space="preserve">- </w:t>
+      </w:r>
+      <w:r>
+        <w:t>[X]</w:t>
+      </w:r>
+      <w:r>
+        <w:t xml:space="preserve"> Add basic folder structure: `app/`, `app/main.py`, `app/routes/`, `app/models/`.</w:t>
+      </w:r>
+    </w:p>
+    <w:p>
+      <w:r>
+        <w:t xml:space="preserve">- </w:t>
+      </w:r>
+      <w:r>
+        <w:t>[X]</w:t>
+      </w:r>
+      <w:r>
+        <w:t xml:space="preserve"> Commit and push initial backend setup to GitHub.</w:t>
+      </w:r>
+    </w:p>
+    <w:p>
+      <w:pPr>
+        <w:rPr>
+          <w:b/>
+        </w:rPr>
+      </w:pPr>
+      <w:r>
+        <w:rPr>
+          <w:b/>
+        </w:rPr>
+        <w:t xml:space="preserve">Completion date: </w:t>
+      </w:r>
+      <w:r>
+        <w:rPr>
+          <w:b/>
+        </w:rPr>
+        <w:t>15/07/25</w:t>
+      </w:r>
+      <w:r>
+        <w:rPr>
+          <w:b/>
+        </w:rPr>
+        <w:tab/>
+      </w:r>
+    </w:p>
+    <w:p/>
+    <w:p/>
+    <w:p/>
+    <w:p>
+      <w:pPr>
+        <w:rPr>
+          <w:b/>
+        </w:rPr>
+      </w:pPr>
+      <w:r>
+        <w:rPr>
+          <w:b/>
+        </w:rPr>
+        <w:t xml:space="preserve"> 4. </w:t>
+      </w:r>
+      <w:proofErr w:type="spellStart"/>
+      <w:r>
+        <w:rPr>
+          <w:b/>
+        </w:rPr>
+        <w:t>Supabase</w:t>
+      </w:r>
+      <w:proofErr w:type="spellEnd"/>
+      <w:r>
+        <w:rPr>
+          <w:b/>
+        </w:rPr>
+        <w:t xml:space="preserve"> Project Setup</w:t>
+      </w:r>
+    </w:p>
+    <w:p>
+      <w:r>
+        <w:t xml:space="preserve">- </w:t>
+      </w:r>
+      <w:r>
+        <w:t>[X]</w:t>
+      </w:r>
+      <w:r>
+        <w:t xml:space="preserve"> Create a new project on [</w:t>
+      </w:r>
+      <w:proofErr w:type="spellStart"/>
+      <w:r>
+        <w:t>Supabase</w:t>
+      </w:r>
+      <w:proofErr w:type="spellEnd"/>
+      <w:proofErr w:type="gramStart"/>
+      <w:r>
+        <w:t>](</w:t>
+      </w:r>
+      <w:proofErr w:type="gramEnd"/>
+      <w:r>
+        <w:t>https://supabase.com/).</w:t>
+      </w:r>
+    </w:p>
+    <w:p>
+      <w:r>
+        <w:lastRenderedPageBreak/>
+        <w:t xml:space="preserve">- </w:t>
+      </w:r>
+      <w:r>
+        <w:t>[X]</w:t>
+      </w:r>
+      <w:r>
+        <w:t xml:space="preserve"> Set up </w:t>
+      </w:r>
+      <w:proofErr w:type="spellStart"/>
+      <w:r>
+        <w:t>PostgreSQL</w:t>
+      </w:r>
+      <w:proofErr w:type="spellEnd"/>
+      <w:r>
+        <w:t xml:space="preserve"> database.</w:t>
+      </w:r>
+    </w:p>
+    <w:p>
+      <w:r>
+        <w:t xml:space="preserve">- </w:t>
+      </w:r>
+      <w:r>
+        <w:t>[X]</w:t>
+      </w:r>
+      <w:r>
+        <w:t xml:space="preserve"> Set up </w:t>
+      </w:r>
+      <w:proofErr w:type="spellStart"/>
+      <w:r>
+        <w:t>Supabase</w:t>
+      </w:r>
+      <w:proofErr w:type="spellEnd"/>
+      <w:r>
+        <w:t xml:space="preserve"> </w:t>
+      </w:r>
+      <w:proofErr w:type="spellStart"/>
+      <w:r>
+        <w:t>Auth</w:t>
+      </w:r>
+      <w:proofErr w:type="spellEnd"/>
+      <w:r>
+        <w:t xml:space="preserve"> (email/password, social login).</w:t>
+      </w:r>
+    </w:p>
+    <w:p>
+      <w:r>
+        <w:t xml:space="preserve">- </w:t>
+      </w:r>
+      <w:r>
+        <w:t>[]</w:t>
+      </w:r>
+      <w:r>
+        <w:t xml:space="preserve"> </w:t>
+      </w:r>
+      <w:r>
+        <w:t xml:space="preserve">Set up </w:t>
+      </w:r>
+      <w:proofErr w:type="spellStart"/>
+      <w:r>
+        <w:t>Supabase</w:t>
+      </w:r>
+      <w:proofErr w:type="spellEnd"/>
+      <w:r>
+        <w:t xml:space="preserve"> Storage (for file uploads).</w:t>
+      </w:r>
+      <w:r>
+        <w:t xml:space="preserve"> (</w:t>
+      </w:r>
+      <w:proofErr w:type="gramStart"/>
+      <w:r>
+        <w:t>not</w:t>
+      </w:r>
+      <w:proofErr w:type="gramEnd"/>
+      <w:r>
+        <w:t xml:space="preserve"> required for until starting the milestone2 development)</w:t>
+      </w:r>
+    </w:p>
+    <w:p>
+      <w:r>
+        <w:t xml:space="preserve">- </w:t>
+      </w:r>
+      <w:r>
+        <w:t>[X]</w:t>
+      </w:r>
+      <w:r>
+        <w:t xml:space="preserve"> Note down API keys and project URL for integration.</w:t>
+      </w:r>
+    </w:p>
+    <w:p>
+      <w:pPr>
+        <w:rPr>
+          <w:b/>
+        </w:rPr>
+      </w:pPr>
+      <w:r>
+        <w:rPr>
+          <w:b/>
+        </w:rPr>
+        <w:t xml:space="preserve">Completion date: </w:t>
+      </w:r>
+      <w:r>
+        <w:rPr>
+          <w:b/>
+        </w:rPr>
+        <w:t>15/07/25</w:t>
       </w:r>
       <w:bookmarkStart w:id="0" w:name="_GoBack"/>
       <w:bookmarkEnd w:id="0"/>
-      <w:r>
-        <w:t>initial frontend setup to GitHub.</w:t>
-      </w:r>
-    </w:p>
-    <w:p/>
-    <w:p/>
-    <w:p/>
-    <w:p>
-      <w:pPr>
-        <w:rPr>
-          <w:b/>
-        </w:rPr>
-      </w:pPr>
-      <w:r>
-        <w:rPr>
-          <w:b/>
-        </w:rPr>
-        <w:t xml:space="preserve"> 3. Backend Setup (</w:t>
-      </w:r>
-      <w:proofErr w:type="spellStart"/>
-      <w:r>
-        <w:rPr>
-          <w:b/>
-        </w:rPr>
+    </w:p>
+    <w:p/>
+    <w:p/>
+    <w:p/>
+    <w:p>
+      <w:pPr>
+        <w:rPr>
+          <w:b/>
+        </w:rPr>
+      </w:pPr>
+      <w:r>
+        <w:rPr>
+          <w:b/>
+        </w:rPr>
+        <w:t xml:space="preserve"> 5. Environment Configuration</w:t>
+      </w:r>
+    </w:p>
+    <w:p>
+      <w:r>
+        <w:t>- [ ] Create `.</w:t>
+      </w:r>
+      <w:proofErr w:type="spellStart"/>
+      <w:r>
+        <w:t>env.local</w:t>
+      </w:r>
+      <w:proofErr w:type="spellEnd"/>
+      <w:r>
+        <w:t>` files for both frontend and backend.</w:t>
+      </w:r>
+    </w:p>
+    <w:p>
+      <w:r>
+        <w:t xml:space="preserve">- [ ] Add </w:t>
+      </w:r>
+      <w:proofErr w:type="spellStart"/>
+      <w:r>
+        <w:t>Supabase</w:t>
+      </w:r>
+      <w:proofErr w:type="spellEnd"/>
+      <w:r>
+        <w:t xml:space="preserve"> project URL and anon/public keys to frontend.</w:t>
+      </w:r>
+    </w:p>
+    <w:p>
+      <w:r>
+        <w:t xml:space="preserve">- [ ] Add </w:t>
+      </w:r>
+      <w:proofErr w:type="spellStart"/>
+      <w:r>
+        <w:t>Supabase</w:t>
+      </w:r>
+      <w:proofErr w:type="spellEnd"/>
+      <w:r>
+        <w:t xml:space="preserve"> service role key (if needed) to backend.</w:t>
+      </w:r>
+    </w:p>
+    <w:p>
+      <w:r>
+        <w:t>- [ ] Add Hugging Face/Replicate API keys to backend.</w:t>
+      </w:r>
+    </w:p>
+    <w:p>
+      <w:pPr>
+        <w:rPr>
+          <w:b/>
+        </w:rPr>
+      </w:pPr>
+      <w:r>
+        <w:rPr>
+          <w:b/>
+        </w:rPr>
+        <w:t xml:space="preserve">Completion date: </w:t>
+      </w:r>
+    </w:p>
+    <w:p/>
+    <w:p/>
+    <w:p/>
+    <w:p>
+      <w:pPr>
+        <w:rPr>
+          <w:b/>
+        </w:rPr>
+      </w:pPr>
+      <w:r>
+        <w:rPr>
+          <w:b/>
+        </w:rPr>
+        <w:t xml:space="preserve"> 6. Deployment Setup</w:t>
+      </w:r>
+    </w:p>
+    <w:p>
+      <w:r>
+        <w:t xml:space="preserve">- [ ] Connect frontend repo to </w:t>
+      </w:r>
+      <w:proofErr w:type="spellStart"/>
+      <w:r>
+        <w:t>Vercel</w:t>
+      </w:r>
+      <w:proofErr w:type="spellEnd"/>
+      <w:r>
+        <w:t xml:space="preserve"> for auto-deploy.</w:t>
+      </w:r>
+    </w:p>
+    <w:p>
+      <w:r>
+        <w:t>- [ ] Connect backend repo to Railway (or Render/</w:t>
+      </w:r>
+      <w:proofErr w:type="spellStart"/>
+      <w:r>
+        <w:t>Heroku</w:t>
+      </w:r>
+      <w:proofErr w:type="spellEnd"/>
+      <w:r>
+        <w:t>) for auto-deploy.</w:t>
+      </w:r>
+    </w:p>
+    <w:p>
+      <w:r>
+        <w:t xml:space="preserve">- [ ] Set environment variables in </w:t>
+      </w:r>
+      <w:proofErr w:type="spellStart"/>
+      <w:r>
+        <w:t>Vercel</w:t>
+      </w:r>
+      <w:proofErr w:type="spellEnd"/>
+      <w:r>
+        <w:t xml:space="preserve"> and Railway dashboards.</w:t>
+      </w:r>
+    </w:p>
+    <w:p>
+      <w:pPr>
+        <w:rPr>
+          <w:b/>
+        </w:rPr>
+      </w:pPr>
+      <w:r>
+        <w:rPr>
+          <w:b/>
+        </w:rPr>
+        <w:t xml:space="preserve">Completion date: </w:t>
+      </w:r>
+    </w:p>
+    <w:p/>
+    <w:p/>
+    <w:p/>
+    <w:p>
+      <w:pPr>
+        <w:rPr>
+          <w:b/>
+        </w:rPr>
+      </w:pPr>
+      <w:r>
+        <w:rPr>
+          <w:b/>
+        </w:rPr>
+        <w:t xml:space="preserve"> 7. Monitoring &amp; Error Tracking</w:t>
+      </w:r>
+    </w:p>
+    <w:p>
+      <w:r>
+        <w:t>- [ ] Create a Sentry project for frontend and backend.</w:t>
+      </w:r>
+    </w:p>
+    <w:p>
+      <w:r>
+        <w:t xml:space="preserve">- [ ] Add Sentry DSN to both codebases and environment </w:t>
+      </w:r>
+      <w:proofErr w:type="spellStart"/>
+      <w:r>
+        <w:t>configs</w:t>
+      </w:r>
+      <w:proofErr w:type="spellEnd"/>
+      <w:r>
+        <w:t>.</w:t>
+      </w:r>
+    </w:p>
+    <w:p>
+      <w:pPr>
+        <w:rPr>
+          <w:b/>
+        </w:rPr>
+      </w:pPr>
+      <w:r>
+        <w:rPr>
+          <w:b/>
+        </w:rPr>
+        <w:t xml:space="preserve">Completion date: </w:t>
+      </w:r>
+    </w:p>
+    <w:p/>
+    <w:p/>
+    <w:p/>
+    <w:p>
+      <w:pPr>
+        <w:rPr>
+          <w:b/>
+        </w:rPr>
+      </w:pPr>
+      <w:r>
+        <w:rPr>
+          <w:b/>
+        </w:rPr>
+        <w:t xml:space="preserve"> 8. CI/CD &amp; Code Quality</w:t>
+      </w:r>
+    </w:p>
+    <w:p>
+      <w:r>
+        <w:t xml:space="preserve">- [ ] Set up Prettier and </w:t>
+      </w:r>
+      <w:proofErr w:type="spellStart"/>
+      <w:r>
+        <w:t>ESLint</w:t>
+      </w:r>
+      <w:proofErr w:type="spellEnd"/>
+      <w:r>
+        <w:t xml:space="preserve"> for frontend (Next.js).</w:t>
+      </w:r>
+    </w:p>
+    <w:p>
+      <w:r>
+        <w:t xml:space="preserve">- [ ] Set up Black and </w:t>
+      </w:r>
+      <w:proofErr w:type="spellStart"/>
+      <w:r>
+        <w:t>isort</w:t>
+      </w:r>
+      <w:proofErr w:type="spellEnd"/>
+      <w:r>
+        <w:t xml:space="preserve"> for backend (Python).</w:t>
+      </w:r>
+    </w:p>
+    <w:p>
+      <w:r>
+        <w:t xml:space="preserve">- [ ] Add basic GitHub Actions workflow for </w:t>
+      </w:r>
+      <w:proofErr w:type="spellStart"/>
+      <w:r>
+        <w:t>linting</w:t>
+      </w:r>
+      <w:proofErr w:type="spellEnd"/>
+      <w:r>
+        <w:t xml:space="preserve"> and tests.</w:t>
+      </w:r>
+    </w:p>
+    <w:p>
+      <w:pPr>
+        <w:rPr>
+          <w:b/>
+        </w:rPr>
+      </w:pPr>
+      <w:r>
+        <w:rPr>
+          <w:b/>
+        </w:rPr>
+        <w:t xml:space="preserve">Completion date: </w:t>
+      </w:r>
+    </w:p>
+    <w:p/>
+    <w:p/>
+    <w:p/>
+    <w:p>
+      <w:pPr>
+        <w:rPr>
+          <w:b/>
+        </w:rPr>
+      </w:pPr>
+      <w:r>
+        <w:rPr>
+          <w:b/>
+        </w:rPr>
+        <w:t xml:space="preserve"> 9. Documentation &amp; </w:t>
+      </w:r>
+      <w:proofErr w:type="spellStart"/>
+      <w:r>
+        <w:rPr>
+          <w:b/>
+        </w:rPr>
+        <w:t>Onboarding</w:t>
+      </w:r>
+      <w:proofErr w:type="spellEnd"/>
+    </w:p>
+    <w:p>
+      <w:r>
+        <w:t>- [ ] Update `README.md` with setup instructions for both frontend and backend.</w:t>
+      </w:r>
+    </w:p>
+    <w:p>
+      <w:r>
+        <w:t>- [ ] Document environment variables and secrets needed.</w:t>
+      </w:r>
+    </w:p>
+    <w:p>
+      <w:r>
+        <w:t>- [ ] Add a `CONTRIBUTING.md` for future collaborators.</w:t>
+      </w:r>
+    </w:p>
+    <w:p>
+      <w:pPr>
+        <w:rPr>
+          <w:b/>
+        </w:rPr>
+      </w:pPr>
+      <w:r>
+        <w:rPr>
+          <w:b/>
+        </w:rPr>
+        <w:t xml:space="preserve">Completion date: </w:t>
+      </w:r>
+    </w:p>
+    <w:p/>
+    <w:p/>
+    <w:p/>
+    <w:p>
+      <w:pPr>
+        <w:rPr>
+          <w:b/>
+        </w:rPr>
+      </w:pPr>
+      <w:r>
+        <w:rPr>
+          <w:b/>
+        </w:rPr>
+        <w:t xml:space="preserve"> 10. First Test Run</w:t>
+      </w:r>
+    </w:p>
+    <w:p>
+      <w:r>
+        <w:t>- [ ] Run frontend locally and verify it loads.</w:t>
+      </w:r>
+    </w:p>
+    <w:p>
+      <w:r>
+        <w:t xml:space="preserve">- [ ] Run backend locally and verify </w:t>
+      </w:r>
+      <w:proofErr w:type="spellStart"/>
+      <w:r>
         <w:t>FastAPI</w:t>
       </w:r>
       <w:proofErr w:type="spellEnd"/>
       <w:r>
-        <w:rPr>
-          <w:b/>
-        </w:rPr>
-        <w:t>)</w:t>
-      </w:r>
-    </w:p>
-    <w:p>
-      <w:r>
-        <w:t xml:space="preserve">- [ ] Initialize a new </w:t>
-      </w:r>
-      <w:proofErr w:type="spellStart"/>
-      <w:r>
-        <w:t>FastAPI</w:t>
-      </w:r>
-      <w:proofErr w:type="spellEnd"/>
-      <w:r>
-        <w:t xml:space="preserve"> project in `/backend`.</w:t>
-      </w:r>
-    </w:p>
-    <w:p>
-      <w:r>
-        <w:t>- [ ] Set up a Python virtual environment.</w:t>
-      </w:r>
-    </w:p>
-    <w:p>
-      <w:r>
-        <w:t xml:space="preserve">- [ ] Add `requirements.txt` with </w:t>
-      </w:r>
-      <w:proofErr w:type="spellStart"/>
-      <w:r>
-        <w:t>FastAPI</w:t>
-      </w:r>
-      <w:proofErr w:type="spellEnd"/>
-      <w:r>
-        <w:t xml:space="preserve">, </w:t>
-      </w:r>
-      <w:proofErr w:type="spellStart"/>
-      <w:r>
-        <w:t>Uvicorn</w:t>
-      </w:r>
-      <w:proofErr w:type="spellEnd"/>
-      <w:r>
-        <w:t>, and other essentials.</w:t>
-      </w:r>
-    </w:p>
-    <w:p>
-      <w:r>
-        <w:t>- [ ] Add basic folder structure: `app/`, `app/main.py`, `app/routes/`, `app/models/`.</w:t>
-      </w:r>
-    </w:p>
-    <w:p>
-      <w:r>
-        <w:t>- [ ] Commit and push initial backend setup to GitHub.</w:t>
-      </w:r>
-    </w:p>
-    <w:p/>
-    <w:p/>
-    <w:p/>
-    <w:p>
-      <w:pPr>
-        <w:rPr>
-          <w:b/>
-        </w:rPr>
-      </w:pPr>
-      <w:r>
-        <w:rPr>
-          <w:b/>
-        </w:rPr>
-        <w:t xml:space="preserve"> 4. </w:t>
-      </w:r>
-      <w:proofErr w:type="spellStart"/>
-      <w:r>
-        <w:rPr>
-          <w:b/>
-        </w:rPr>
+        <w:t xml:space="preserve"> docs (`/docs`) are accessible.</w:t>
+      </w:r>
+    </w:p>
+    <w:p>
+      <w:r>
+        <w:t xml:space="preserve">- [ ] Test connection to </w:t>
+      </w:r>
+      <w:proofErr w:type="spellStart"/>
+      <w:r>
         <w:t>Supabase</w:t>
       </w:r>
       <w:proofErr w:type="spellEnd"/>
       <w:r>
-        <w:rPr>
-          <w:b/>
-        </w:rPr>
-        <w:t xml:space="preserve"> Project Setup</w:t>
-      </w:r>
-    </w:p>
-    <w:p>
-      <w:r>
-        <w:t>- [ ] Create a new project on [</w:t>
-      </w:r>
-      <w:proofErr w:type="spellStart"/>
-      <w:r>
-        <w:t>Supabase</w:t>
-      </w:r>
-      <w:proofErr w:type="spellEnd"/>
-      <w:proofErr w:type="gramStart"/>
-      <w:r>
-        <w:t>](</w:t>
-      </w:r>
-      <w:proofErr w:type="gramEnd"/>
-      <w:r>
-        <w:t>https://supabase.com/).</w:t>
-      </w:r>
-    </w:p>
-    <w:p>
-      <w:r>
-        <w:t xml:space="preserve">- [ ] Set up </w:t>
-      </w:r>
-      <w:proofErr w:type="spellStart"/>
-      <w:r>
-        <w:t>PostgreSQL</w:t>
-      </w:r>
-      <w:proofErr w:type="spellEnd"/>
-      <w:r>
-        <w:t xml:space="preserve"> database.</w:t>
-      </w:r>
-    </w:p>
-    <w:p>
-      <w:r>
-        <w:t xml:space="preserve">- [ ] Set up </w:t>
-      </w:r>
-      <w:proofErr w:type="spellStart"/>
-      <w:r>
-        <w:t>Supabase</w:t>
-      </w:r>
-      <w:proofErr w:type="spellEnd"/>
-      <w:r>
-        <w:t xml:space="preserve"> </w:t>
-      </w:r>
-      <w:proofErr w:type="spellStart"/>
-      <w:r>
-        <w:t>Auth</w:t>
-      </w:r>
-      <w:proofErr w:type="spellEnd"/>
-      <w:r>
-        <w:t xml:space="preserve"> (email/password, social login).</w:t>
-      </w:r>
-    </w:p>
-    <w:p>
-      <w:r>
-        <w:lastRenderedPageBreak/>
-        <w:t xml:space="preserve">- [ ] Set up </w:t>
-      </w:r>
-      <w:proofErr w:type="spellStart"/>
-      <w:r>
-        <w:t>Supabase</w:t>
-      </w:r>
-      <w:proofErr w:type="spellEnd"/>
-      <w:r>
-        <w:t xml:space="preserve"> Storage (for file uploads).</w:t>
-      </w:r>
-    </w:p>
-    <w:p>
-      <w:r>
-        <w:t>- [ ] Note down API keys and project URL for integration.</w:t>
-      </w:r>
-    </w:p>
-    <w:p/>
-    <w:p/>
-    <w:p/>
-    <w:p>
-      <w:pPr>
-        <w:rPr>
-          <w:b/>
-        </w:rPr>
-      </w:pPr>
-      <w:r>
-        <w:rPr>
-          <w:b/>
-        </w:rPr>
-        <w:t xml:space="preserve"> 5. Environment Configuration</w:t>
-      </w:r>
-    </w:p>
-    <w:p>
-      <w:r>
-        <w:t>- [ ] Create `.</w:t>
-      </w:r>
-      <w:proofErr w:type="spellStart"/>
-      <w:r>
-        <w:t>env.local</w:t>
-      </w:r>
-      <w:proofErr w:type="spellEnd"/>
-      <w:r>
-        <w:t>` files for both frontend and backend.</w:t>
-      </w:r>
-    </w:p>
-    <w:p>
-      <w:r>
-        <w:t xml:space="preserve">- [ ] Add </w:t>
-      </w:r>
-      <w:proofErr w:type="spellStart"/>
-      <w:r>
-        <w:t>Supabase</w:t>
-      </w:r>
-      <w:proofErr w:type="spellEnd"/>
-      <w:r>
-        <w:t xml:space="preserve"> project URL and anon/public keys to frontend.</w:t>
-      </w:r>
-    </w:p>
-    <w:p>
-      <w:r>
-        <w:t xml:space="preserve">- [ ] Add </w:t>
-      </w:r>
-      <w:proofErr w:type="spellStart"/>
-      <w:r>
-        <w:t>Supabase</w:t>
-      </w:r>
-      <w:proofErr w:type="spellEnd"/>
-      <w:r>
-        <w:t xml:space="preserve"> service role key (if needed) to backend.</w:t>
-      </w:r>
-    </w:p>
-    <w:p>
-      <w:r>
-        <w:t>- [ ] Add Hugging Face/Replicate API keys to backend.</w:t>
-      </w:r>
-    </w:p>
-    <w:p/>
-    <w:p/>
-    <w:p/>
-    <w:p>
-      <w:pPr>
-        <w:rPr>
-          <w:b/>
-        </w:rPr>
-      </w:pPr>
-      <w:r>
-        <w:rPr>
-          <w:b/>
-        </w:rPr>
-        <w:t xml:space="preserve"> 6. Deployment Setup</w:t>
-      </w:r>
-    </w:p>
-    <w:p>
-      <w:r>
-        <w:t xml:space="preserve">- [ ] Connect frontend repo to </w:t>
-      </w:r>
-      <w:proofErr w:type="spellStart"/>
-      <w:r>
-        <w:t>Vercel</w:t>
-      </w:r>
-      <w:proofErr w:type="spellEnd"/>
-      <w:r>
-        <w:t xml:space="preserve"> for auto-deploy.</w:t>
-      </w:r>
-    </w:p>
-    <w:p>
-      <w:r>
-        <w:t>- [ ] Connect backend repo to Railway (or Render/</w:t>
-      </w:r>
-      <w:proofErr w:type="spellStart"/>
-      <w:r>
-        <w:t>Heroku</w:t>
-      </w:r>
-      <w:proofErr w:type="spellEnd"/>
-      <w:r>
-        <w:t>) for auto-deploy.</w:t>
-      </w:r>
-    </w:p>
-    <w:p>
-      <w:r>
-        <w:t xml:space="preserve">- [ ] Set environment variables in </w:t>
-      </w:r>
-      <w:proofErr w:type="spellStart"/>
-      <w:r>
-        <w:t>Vercel</w:t>
-      </w:r>
-      <w:proofErr w:type="spellEnd"/>
-      <w:r>
-        <w:t xml:space="preserve"> and Railway dashboards.</w:t>
-      </w:r>
-    </w:p>
-    <w:p/>
-    <w:p/>
-    <w:p/>
-    <w:p>
-      <w:pPr>
-        <w:rPr>
-          <w:b/>
-        </w:rPr>
-      </w:pPr>
-      <w:r>
-        <w:rPr>
-          <w:b/>
-        </w:rPr>
-        <w:t xml:space="preserve"> 7. Monitoring &amp; Error Tracking</w:t>
-      </w:r>
-    </w:p>
-    <w:p>
-      <w:r>
-        <w:t>- [ ] Create a Sentry project for frontend and backend.</w:t>
-      </w:r>
-    </w:p>
-    <w:p>
-      <w:r>
-        <w:t xml:space="preserve">- [ ] Add Sentry DSN to both codebases and environment </w:t>
-      </w:r>
-      <w:proofErr w:type="spellStart"/>
-      <w:r>
-        <w:t>configs</w:t>
-      </w:r>
-      <w:proofErr w:type="spellEnd"/>
-      <w:r>
-        <w:t>.</w:t>
-      </w:r>
-    </w:p>
-    <w:p/>
-    <w:p/>
-    <w:p/>
-    <w:p>
-      <w:pPr>
-        <w:rPr>
-          <w:b/>
-        </w:rPr>
-      </w:pPr>
-      <w:r>
-        <w:rPr>
-          <w:b/>
-        </w:rPr>
-        <w:t xml:space="preserve"> 8. CI/CD &amp; Code Quality</w:t>
-      </w:r>
-    </w:p>
-    <w:p>
-      <w:r>
-        <w:t xml:space="preserve">- [ ] Set up Prettier and </w:t>
-      </w:r>
-      <w:proofErr w:type="spellStart"/>
-      <w:r>
-        <w:t>ESLint</w:t>
-      </w:r>
-      <w:proofErr w:type="spellEnd"/>
-      <w:r>
-        <w:t xml:space="preserve"> for frontend (Next.js).</w:t>
-      </w:r>
-    </w:p>
-    <w:p>
-      <w:r>
-        <w:t xml:space="preserve">- [ ] Set up Black and </w:t>
-      </w:r>
-      <w:proofErr w:type="spellStart"/>
-      <w:r>
-        <w:t>isort</w:t>
-      </w:r>
-      <w:proofErr w:type="spellEnd"/>
-      <w:r>
-        <w:t xml:space="preserve"> for backend (Python).</w:t>
-      </w:r>
-    </w:p>
-    <w:p>
-      <w:r>
-        <w:t xml:space="preserve">- [ ] Add basic GitHub Actions workflow for </w:t>
-      </w:r>
-      <w:proofErr w:type="spellStart"/>
-      <w:r>
-        <w:t>linting</w:t>
-      </w:r>
-      <w:proofErr w:type="spellEnd"/>
-      <w:r>
-        <w:t xml:space="preserve"> and tests.</w:t>
-      </w:r>
-    </w:p>
-    <w:p/>
-    <w:p/>
-    <w:p/>
-    <w:p>
-      <w:pPr>
-        <w:rPr>
-          <w:b/>
-        </w:rPr>
-      </w:pPr>
-      <w:r>
-        <w:rPr>
-          <w:b/>
-        </w:rPr>
-        <w:t xml:space="preserve"> 9. Documentation &amp; </w:t>
-      </w:r>
-      <w:proofErr w:type="spellStart"/>
-      <w:r>
-        <w:rPr>
-          <w:b/>
-        </w:rPr>
-        <w:t>Onboarding</w:t>
-      </w:r>
-      <w:proofErr w:type="spellEnd"/>
-    </w:p>
-    <w:p>
-      <w:r>
-        <w:t>- [ ] Update `README.md` with setup instructions for both frontend and backend.</w:t>
-      </w:r>
-    </w:p>
-    <w:p>
-      <w:r>
-        <w:t>- [ ] Document environment variables and secrets needed.</w:t>
-      </w:r>
-    </w:p>
-    <w:p>
-      <w:r>
-        <w:t>- [ ] Add a `CONTRIBUTING.md` for future collaborators.</w:t>
-      </w:r>
-    </w:p>
-    <w:p/>
-    <w:p/>
-    <w:p/>
-    <w:p>
-      <w:pPr>
-        <w:rPr>
-          <w:b/>
-        </w:rPr>
-      </w:pPr>
-      <w:r>
-        <w:rPr>
-          <w:b/>
-        </w:rPr>
-        <w:t xml:space="preserve"> 10. First Test Run</w:t>
-      </w:r>
-    </w:p>
-    <w:p>
-      <w:r>
-        <w:t>- [ ] Run frontend locally and verify it loads.</w:t>
-      </w:r>
-    </w:p>
-    <w:p>
-      <w:r>
-        <w:t xml:space="preserve">- [ ] Run backend locally and verify </w:t>
-      </w:r>
-      <w:proofErr w:type="spellStart"/>
-      <w:r>
-        <w:t>FastAPI</w:t>
-      </w:r>
-      <w:proofErr w:type="spellEnd"/>
-      <w:r>
-        <w:t xml:space="preserve"> docs (`/docs`) are accessible.</w:t>
-      </w:r>
-    </w:p>
-    <w:p>
-      <w:r>
-        <w:t xml:space="preserve">- [ ] Test connection to </w:t>
-      </w:r>
-      <w:proofErr w:type="spellStart"/>
-      <w:r>
-        <w:t>Supabase</w:t>
-      </w:r>
-      <w:proofErr w:type="spellEnd"/>
-      <w:r>
         <w:t xml:space="preserve"> from both frontend and backend.</w:t>
       </w:r>
     </w:p>
     <w:p>
       <w:r>
         <w:t>- [ ] Deploy both to staging and verify live URLs.</w:t>
+      </w:r>
+    </w:p>
+    <w:p>
+      <w:pPr>
+        <w:rPr>
+          <w:b/>
+        </w:rPr>
+      </w:pPr>
+      <w:r>
+        <w:rPr>
+          <w:b/>
+        </w:rPr>
+        <w:t xml:space="preserve">Completion date: </w:t>
       </w:r>
     </w:p>
     <w:p/>

--- a/project setup checklist.docx
+++ b/project setup checklist.docx
@@ -421,10 +421,7 @@
         <w:t xml:space="preserve">- </w:t>
       </w:r>
       <w:r>
-        <w:t>[]</w:t>
-      </w:r>
-      <w:r>
-        <w:t xml:space="preserve"> </w:t>
+        <w:t xml:space="preserve">[] </w:t>
       </w:r>
       <w:r>
         <w:t xml:space="preserve">Set up </w:t>
@@ -477,68 +474,89 @@
           <w:b/>
         </w:rPr>
         <w:t>15/07/25</w:t>
+      </w:r>
+    </w:p>
+    <w:p/>
+    <w:p/>
+    <w:p/>
+    <w:p>
+      <w:pPr>
+        <w:rPr>
+          <w:b/>
+        </w:rPr>
+      </w:pPr>
+      <w:r>
+        <w:rPr>
+          <w:b/>
+        </w:rPr>
+        <w:t xml:space="preserve"> 5. Environment Configuration</w:t>
+      </w:r>
+    </w:p>
+    <w:p>
+      <w:r>
+        <w:t xml:space="preserve">- </w:t>
+      </w:r>
+      <w:r>
+        <w:t>[X]</w:t>
+      </w:r>
+      <w:r>
+        <w:t xml:space="preserve"> Create `.</w:t>
+      </w:r>
+      <w:proofErr w:type="spellStart"/>
+      <w:r>
+        <w:t>env.local</w:t>
+      </w:r>
+      <w:proofErr w:type="spellEnd"/>
+      <w:r>
+        <w:t>` files for both frontend and backend.</w:t>
+      </w:r>
+    </w:p>
+    <w:p>
+      <w:r>
+        <w:t xml:space="preserve">- </w:t>
+      </w:r>
+      <w:r>
+        <w:t>[X]</w:t>
+      </w:r>
+      <w:r>
+        <w:t xml:space="preserve"> Add </w:t>
+      </w:r>
+      <w:proofErr w:type="spellStart"/>
+      <w:r>
+        <w:t>Supabase</w:t>
+      </w:r>
+      <w:proofErr w:type="spellEnd"/>
+      <w:r>
+        <w:t xml:space="preserve"> project URL and anon/public keys to frontend.</w:t>
+      </w:r>
+    </w:p>
+    <w:p>
+      <w:r>
+        <w:t xml:space="preserve">- </w:t>
+      </w:r>
+      <w:r>
+        <w:t>[X]</w:t>
+      </w:r>
+      <w:r>
+        <w:t xml:space="preserve"> Add </w:t>
+      </w:r>
+      <w:proofErr w:type="spellStart"/>
+      <w:r>
+        <w:t>Supabase</w:t>
+      </w:r>
+      <w:proofErr w:type="spellEnd"/>
+      <w:r>
+        <w:t xml:space="preserve"> service role key (if needed) to backend.</w:t>
+      </w:r>
+    </w:p>
+    <w:p>
+      <w:r>
+        <w:t>- [ ]</w:t>
       </w:r>
       <w:bookmarkStart w:id="0" w:name="_GoBack"/>
       <w:bookmarkEnd w:id="0"/>
-    </w:p>
-    <w:p/>
-    <w:p/>
-    <w:p/>
-    <w:p>
-      <w:pPr>
-        <w:rPr>
-          <w:b/>
-        </w:rPr>
-      </w:pPr>
-      <w:r>
-        <w:rPr>
-          <w:b/>
-        </w:rPr>
-        <w:t xml:space="preserve"> 5. Environment Configuration</w:t>
-      </w:r>
-    </w:p>
-    <w:p>
-      <w:r>
-        <w:t>- [ ] Create `.</w:t>
-      </w:r>
-      <w:proofErr w:type="spellStart"/>
-      <w:r>
-        <w:t>env.local</w:t>
-      </w:r>
-      <w:proofErr w:type="spellEnd"/>
-      <w:r>
-        <w:t>` files for both frontend and backend.</w:t>
-      </w:r>
-    </w:p>
-    <w:p>
-      <w:r>
-        <w:t xml:space="preserve">- [ ] Add </w:t>
-      </w:r>
-      <w:proofErr w:type="spellStart"/>
-      <w:r>
-        <w:t>Supabase</w:t>
-      </w:r>
-      <w:proofErr w:type="spellEnd"/>
-      <w:r>
-        <w:t xml:space="preserve"> project URL and anon/public keys to frontend.</w:t>
-      </w:r>
-    </w:p>
-    <w:p>
-      <w:r>
-        <w:t xml:space="preserve">- [ ] Add </w:t>
-      </w:r>
-      <w:proofErr w:type="spellStart"/>
-      <w:r>
-        <w:t>Supabase</w:t>
-      </w:r>
-      <w:proofErr w:type="spellEnd"/>
-      <w:r>
-        <w:t xml:space="preserve"> service role key (if needed) to backend.</w:t>
-      </w:r>
-    </w:p>
-    <w:p>
-      <w:r>
-        <w:t>- [ ] Add Hugging Face/Replicate API keys to backend.</w:t>
+      <w:r>
+        <w:t xml:space="preserve"> Add Hugging Face/Replicate API keys to backend.</w:t>
       </w:r>
     </w:p>
     <w:p>
